--- a/Documents/CBM.docx
+++ b/Documents/CBM.docx
@@ -86,156 +86,6 @@
         <w:rPr>
           <w:rFonts w:ascii="Cambria" w:hAnsi="Cambria"/>
         </w:rPr>
-        <w:t>No single system to capture cell block requests</w:t>
-      </w:r>
-      <w:r>
-        <w:rPr>
-          <w:rFonts w:ascii="Cambria" w:hAnsi="Cambria"/>
-        </w:rPr>
-        <w:t>.</w:t>
-      </w:r>
-    </w:p>
-    <w:p>
-      <w:pPr>
-        <w:pStyle w:val="ListParagraph"/>
-        <w:numPr>
-          <w:ilvl w:val="0"/>
-          <w:numId w:val="3"/>
-        </w:numPr>
-        <w:jc w:val="both"/>
-        <w:rPr>
-          <w:rFonts w:ascii="Cambria" w:hAnsi="Cambria"/>
-        </w:rPr>
-      </w:pPr>
-      <w:r>
-        <w:rPr>
-          <w:rFonts w:ascii="Cambria" w:hAnsi="Cambria"/>
-        </w:rPr>
-        <w:t>Cellblock affects users and gives bad user experience, user unsatisfaction</w:t>
-      </w:r>
-      <w:r>
-        <w:rPr>
-          <w:rFonts w:ascii="Cambria" w:hAnsi="Cambria"/>
-        </w:rPr>
-        <w:t>.</w:t>
-      </w:r>
-    </w:p>
-    <w:p>
-      <w:pPr>
-        <w:pStyle w:val="ListParagraph"/>
-        <w:numPr>
-          <w:ilvl w:val="0"/>
-          <w:numId w:val="3"/>
-        </w:numPr>
-        <w:jc w:val="both"/>
-        <w:rPr>
-          <w:rFonts w:ascii="Cambria" w:hAnsi="Cambria"/>
-        </w:rPr>
-      </w:pPr>
-      <w:r>
-        <w:rPr>
-          <w:rFonts w:ascii="Cambria" w:hAnsi="Cambria"/>
-        </w:rPr>
-        <w:t>Affect VIP users</w:t>
-      </w:r>
-      <w:r>
-        <w:rPr>
-          <w:rFonts w:ascii="Cambria" w:hAnsi="Cambria"/>
-        </w:rPr>
-        <w:t>.</w:t>
-      </w:r>
-    </w:p>
-    <w:p>
-      <w:pPr>
-        <w:pStyle w:val="ListParagraph"/>
-        <w:numPr>
-          <w:ilvl w:val="0"/>
-          <w:numId w:val="3"/>
-        </w:numPr>
-        <w:jc w:val="both"/>
-        <w:rPr>
-          <w:rFonts w:ascii="Cambria" w:hAnsi="Cambria"/>
-        </w:rPr>
-      </w:pPr>
-      <w:r>
-        <w:rPr>
-          <w:rFonts w:ascii="Cambria" w:hAnsi="Cambria"/>
-        </w:rPr>
-        <w:t>High-risk operation</w:t>
-      </w:r>
-      <w:r>
-        <w:rPr>
-          <w:rFonts w:ascii="Cambria" w:hAnsi="Cambria"/>
-        </w:rPr>
-        <w:t>.</w:t>
-      </w:r>
-    </w:p>
-    <w:p>
-      <w:pPr>
-        <w:pStyle w:val="ListParagraph"/>
-        <w:numPr>
-          <w:ilvl w:val="0"/>
-          <w:numId w:val="3"/>
-        </w:numPr>
-        <w:jc w:val="both"/>
-        <w:rPr>
-          <w:rFonts w:ascii="Cambria" w:hAnsi="Cambria"/>
-        </w:rPr>
-      </w:pPr>
-      <w:r>
-        <w:rPr>
-          <w:rFonts w:ascii="Cambria" w:hAnsi="Cambria"/>
-        </w:rPr>
-        <w:t>Previous bad experience on vendor cell block activities</w:t>
-      </w:r>
-      <w:r>
-        <w:rPr>
-          <w:rFonts w:ascii="Cambria" w:hAnsi="Cambria"/>
-        </w:rPr>
-        <w:t>.</w:t>
-      </w:r>
-    </w:p>
-    <w:p>
-      <w:pPr>
-        <w:pStyle w:val="ListParagraph"/>
-        <w:numPr>
-          <w:ilvl w:val="0"/>
-          <w:numId w:val="3"/>
-        </w:numPr>
-        <w:jc w:val="both"/>
-        <w:rPr>
-          <w:rFonts w:ascii="Cambria" w:hAnsi="Cambria"/>
-        </w:rPr>
-      </w:pPr>
-      <w:r>
-        <w:rPr>
-          <w:rFonts w:ascii="Cambria" w:hAnsi="Cambria"/>
-        </w:rPr>
-        <w:t>Captured long term blocked cells</w:t>
-      </w:r>
-      <w:r>
-        <w:rPr>
-          <w:rFonts w:ascii="Cambria" w:hAnsi="Cambria"/>
-        </w:rPr>
-        <w:t>.</w:t>
-      </w:r>
-    </w:p>
-    <w:p>
-      <w:pPr>
-        <w:pStyle w:val="ListParagraph"/>
-        <w:numPr>
-          <w:ilvl w:val="0"/>
-          <w:numId w:val="3"/>
-        </w:numPr>
-        <w:jc w:val="both"/>
-        <w:rPr>
-          <w:rFonts w:ascii="Cambria" w:hAnsi="Cambria"/>
-        </w:rPr>
-      </w:pPr>
-      <w:r>
-        <w:rPr>
-          <w:rFonts w:ascii="Cambria" w:hAnsi="Cambria"/>
-        </w:rPr>
         <w:t>When considering the current system, the occurrence of human errors is ordinary and hard to handle manual data.</w:t>
       </w:r>
     </w:p>
@@ -708,6 +558,15 @@
     </w:p>
     <w:p>
       <w:pPr>
+        <w:pStyle w:val="ListParagraph"/>
+        <w:jc w:val="both"/>
+        <w:rPr>
+          <w:rFonts w:ascii="Cambria" w:hAnsi="Cambria"/>
+        </w:rPr>
+      </w:pPr>
+    </w:p>
+    <w:p>
+      <w:pPr>
         <w:jc w:val="both"/>
         <w:rPr>
           <w:rFonts w:ascii="Cambria" w:hAnsi="Cambria"/>
@@ -876,17 +735,8 @@
         <w:rPr>
           <w:rFonts w:ascii="Cambria" w:hAnsi="Cambria"/>
         </w:rPr>
-        <w:t>Search request, view all requests in the log table, view complete requests highlighted.</w:t>
-      </w:r>
-    </w:p>
-    <w:p>
-      <w:pPr>
-        <w:ind w:left="720"/>
-        <w:jc w:val="both"/>
-        <w:rPr>
-          <w:rFonts w:ascii="Cambria" w:hAnsi="Cambria"/>
-        </w:rPr>
-      </w:pPr>
+        <w:t>Search request, view all requests in the log table, view complete requests highlighted</w:t>
+      </w:r>
     </w:p>
     <w:p>
       <w:pPr>
@@ -904,7 +754,6 @@
         <w:rPr>
           <w:rFonts w:ascii="Cambria" w:hAnsi="Cambria"/>
         </w:rPr>
-        <w:lastRenderedPageBreak/>
         <w:t>Mail and SMS function-&gt; A message is sent to the requestor about the response of the cell block request.</w:t>
       </w:r>
     </w:p>
@@ -1137,6 +986,15 @@
     </w:p>
     <w:p>
       <w:pPr>
+        <w:pStyle w:val="ListParagraph"/>
+        <w:jc w:val="both"/>
+        <w:rPr>
+          <w:rFonts w:ascii="Cambria" w:hAnsi="Cambria"/>
+        </w:rPr>
+      </w:pPr>
+    </w:p>
+    <w:p>
+      <w:pPr>
         <w:ind w:left="720"/>
         <w:jc w:val="both"/>
         <w:rPr>
@@ -1147,6 +1005,7 @@
         <w:rPr>
           <w:rFonts w:ascii="Cambria" w:hAnsi="Cambria"/>
         </w:rPr>
+        <w:lastRenderedPageBreak/>
         <w:t>4.</w:t>
       </w:r>
       <w:r>
@@ -2054,7 +1913,6 @@
         <w:rPr>
           <w:rFonts w:ascii="Cambria" w:hAnsi="Cambria"/>
         </w:rPr>
-        <w:lastRenderedPageBreak/>
         <w:t>Vendor</w:t>
       </w:r>
     </w:p>
@@ -2163,17 +2021,44 @@
       </w:pPr>
       <w:r>
         <w:rPr>
+          <w:rFonts w:ascii="Cambria" w:eastAsia="Times New Roman" w:hAnsi="Cambria" w:cs="Times New Roman"/>
+          <w:color w:val="000000"/>
+          <w:sz w:val="20"/>
+          <w:szCs w:val="20"/>
+        </w:rPr>
+        <w:t>View all requests and responses of the user requests. </w:t>
+      </w:r>
+    </w:p>
+    <w:p>
+      <w:pPr>
+        <w:jc w:val="both"/>
+        <w:rPr>
+          <w:rFonts w:ascii="Cambria" w:hAnsi="Cambria"/>
+        </w:rPr>
+      </w:pPr>
+    </w:p>
+    <w:p>
+      <w:pPr>
+        <w:jc w:val="both"/>
+        <w:rPr>
+          <w:rFonts w:ascii="Cambria" w:hAnsi="Cambria"/>
+        </w:rPr>
+      </w:pPr>
+      <w:bookmarkStart w:id="0" w:name="_GoBack"/>
+      <w:r>
+        <w:rPr>
           <w:rFonts w:ascii="Cambria" w:hAnsi="Cambria"/>
           <w:noProof/>
         </w:rPr>
+        <w:lastRenderedPageBreak/>
         <w:drawing>
-          <wp:anchor distT="0" distB="0" distL="114300" distR="114300" simplePos="0" relativeHeight="251658240" behindDoc="0" locked="0" layoutInCell="1" allowOverlap="1" wp14:anchorId="21C1BE47" wp14:editId="51EDA2B6">
+          <wp:anchor distT="0" distB="0" distL="114300" distR="114300" simplePos="0" relativeHeight="251658240" behindDoc="0" locked="0" layoutInCell="1" allowOverlap="1" wp14:anchorId="21C1BE47" wp14:editId="63D24A6E">
             <wp:simplePos x="0" y="0"/>
             <wp:positionH relativeFrom="page">
-              <wp:posOffset>0</wp:posOffset>
+              <wp:posOffset>88900</wp:posOffset>
             </wp:positionH>
             <wp:positionV relativeFrom="paragraph">
-              <wp:posOffset>306161</wp:posOffset>
+              <wp:posOffset>-403860</wp:posOffset>
             </wp:positionV>
             <wp:extent cx="8436429" cy="7336332"/>
             <wp:effectExtent l="0" t="0" r="3175" b="0"/>
@@ -2229,31 +2114,7 @@
           </wp:anchor>
         </w:drawing>
       </w:r>
-      <w:r>
-        <w:rPr>
-          <w:rFonts w:ascii="Cambria" w:eastAsia="Times New Roman" w:hAnsi="Cambria" w:cs="Times New Roman"/>
-          <w:color w:val="000000"/>
-          <w:sz w:val="20"/>
-          <w:szCs w:val="20"/>
-        </w:rPr>
-        <w:t>View all requests and responses of the user requests. </w:t>
-      </w:r>
-    </w:p>
-    <w:p>
-      <w:pPr>
-        <w:jc w:val="both"/>
-        <w:rPr>
-          <w:rFonts w:ascii="Cambria" w:hAnsi="Cambria"/>
-        </w:rPr>
-      </w:pPr>
-    </w:p>
-    <w:p>
-      <w:pPr>
-        <w:jc w:val="both"/>
-        <w:rPr>
-          <w:rFonts w:ascii="Cambria" w:hAnsi="Cambria"/>
-        </w:rPr>
-      </w:pPr>
+      <w:bookmarkEnd w:id="0"/>
       <w:r>
         <w:rPr>
           <w:rFonts w:ascii="Cambria" w:hAnsi="Cambria"/>
@@ -2302,6 +2163,38 @@
         </w:rPr>
         <w:t> </w:t>
       </w:r>
+    </w:p>
+    <w:p>
+      <w:pPr>
+        <w:jc w:val="both"/>
+        <w:rPr>
+          <w:rFonts w:ascii="Cambria" w:hAnsi="Cambria"/>
+        </w:rPr>
+      </w:pPr>
+    </w:p>
+    <w:p>
+      <w:pPr>
+        <w:jc w:val="both"/>
+        <w:rPr>
+          <w:rFonts w:ascii="Cambria" w:hAnsi="Cambria"/>
+        </w:rPr>
+      </w:pPr>
+    </w:p>
+    <w:p>
+      <w:pPr>
+        <w:jc w:val="both"/>
+        <w:rPr>
+          <w:rFonts w:ascii="Cambria" w:hAnsi="Cambria"/>
+        </w:rPr>
+      </w:pPr>
+    </w:p>
+    <w:p>
+      <w:pPr>
+        <w:jc w:val="both"/>
+        <w:rPr>
+          <w:rFonts w:ascii="Cambria" w:hAnsi="Cambria"/>
+        </w:rPr>
+      </w:pPr>
     </w:p>
     <w:p>
       <w:pPr>
@@ -2704,23 +2597,7 @@
                                 <w:sz w:val="14"/>
                                 <w:szCs w:val="14"/>
                               </w:rPr>
-                              <w:t>F</w:t>
-                            </w:r>
-                            <w:r>
-                              <w:rPr>
-                                <w:rFonts w:ascii="Cambria" w:hAnsi="Cambria"/>
-                                <w:sz w:val="14"/>
-                                <w:szCs w:val="14"/>
-                              </w:rPr>
-                              <w:t>igure 1</w:t>
-                            </w:r>
-                            <w:r>
-                              <w:rPr>
-                                <w:rFonts w:ascii="Cambria" w:hAnsi="Cambria"/>
-                                <w:sz w:val="14"/>
-                                <w:szCs w:val="14"/>
-                              </w:rPr>
-                              <w:t xml:space="preserve">: User Login </w:t>
+                              <w:t xml:space="preserve">Figure 1: User Login </w:t>
                             </w:r>
                           </w:p>
                         </w:txbxContent>
@@ -2767,23 +2644,7 @@
                           <w:sz w:val="14"/>
                           <w:szCs w:val="14"/>
                         </w:rPr>
-                        <w:t>F</w:t>
-                      </w:r>
-                      <w:r>
-                        <w:rPr>
-                          <w:rFonts w:ascii="Cambria" w:hAnsi="Cambria"/>
-                          <w:sz w:val="14"/>
-                          <w:szCs w:val="14"/>
-                        </w:rPr>
-                        <w:t>igure 1</w:t>
-                      </w:r>
-                      <w:r>
-                        <w:rPr>
-                          <w:rFonts w:ascii="Cambria" w:hAnsi="Cambria"/>
-                          <w:sz w:val="14"/>
-                          <w:szCs w:val="14"/>
-                        </w:rPr>
-                        <w:t xml:space="preserve">: User Login </w:t>
+                        <w:t xml:space="preserve">Figure 1: User Login </w:t>
                       </w:r>
                     </w:p>
                   </w:txbxContent>
@@ -3847,15 +3708,7 @@
                                 <w:sz w:val="14"/>
                                 <w:szCs w:val="14"/>
                               </w:rPr>
-                              <w:t>INOC/Admin</w:t>
-                            </w:r>
-                            <w:r>
-                              <w:rPr>
-                                <w:rFonts w:ascii="Cambria" w:hAnsi="Cambria" w:cs="Segoe UI"/>
-                                <w:sz w:val="14"/>
-                                <w:szCs w:val="14"/>
-                              </w:rPr>
-                              <w:t xml:space="preserve"> </w:t>
+                              <w:t xml:space="preserve">INOC/Admin </w:t>
                             </w:r>
                             <w:r>
                               <w:rPr>
@@ -3930,15 +3783,7 @@
                           <w:sz w:val="14"/>
                           <w:szCs w:val="14"/>
                         </w:rPr>
-                        <w:t>INOC/Admin</w:t>
-                      </w:r>
-                      <w:r>
-                        <w:rPr>
-                          <w:rFonts w:ascii="Cambria" w:hAnsi="Cambria" w:cs="Segoe UI"/>
-                          <w:sz w:val="14"/>
-                          <w:szCs w:val="14"/>
-                        </w:rPr>
-                        <w:t xml:space="preserve"> </w:t>
+                        <w:t xml:space="preserve">INOC/Admin </w:t>
                       </w:r>
                       <w:r>
                         <w:rPr>
@@ -4802,8 +4647,6 @@
           <w:rFonts w:ascii="Cambria" w:hAnsi="Cambria"/>
         </w:rPr>
       </w:pPr>
-      <w:bookmarkStart w:id="0" w:name="_GoBack"/>
-      <w:bookmarkEnd w:id="0"/>
       <w:r>
         <w:rPr>
           <w:rFonts w:ascii="Cambria" w:hAnsi="Cambria"/>
@@ -6903,7 +6746,7 @@
       </w:pPr>
     </w:pPrDefault>
   </w:docDefaults>
-  <w:latentStyles w:defLockedState="0" w:defUIPriority="99" w:defSemiHidden="0" w:defUnhideWhenUsed="0" w:defQFormat="0" w:count="377">
+  <w:latentStyles w:defLockedState="0" w:defUIPriority="99" w:defSemiHidden="0" w:defUnhideWhenUsed="0" w:defQFormat="0" w:count="376">
     <w:lsdException w:name="Normal" w:uiPriority="0" w:qFormat="1"/>
     <w:lsdException w:name="heading 1" w:uiPriority="9" w:qFormat="1"/>
     <w:lsdException w:name="heading 2" w:semiHidden="1" w:uiPriority="9" w:unhideWhenUsed="1" w:qFormat="1"/>
@@ -7280,7 +7123,6 @@
     <w:lsdException w:name="Hashtag" w:semiHidden="1" w:unhideWhenUsed="1"/>
     <w:lsdException w:name="Unresolved Mention" w:semiHidden="1" w:unhideWhenUsed="1"/>
     <w:lsdException w:name="Smart Link" w:semiHidden="1" w:unhideWhenUsed="1"/>
-    <w:lsdException w:name="Smart Link Error" w:semiHidden="1" w:unhideWhenUsed="1"/>
   </w:latentStyles>
   <w:style w:type="paragraph" w:default="1" w:styleId="Normal">
     <w:name w:val="Normal"/>
